--- a/note/etc/kafka/kafka文档1.docx
+++ b/note/etc/kafka/kafka文档1.docx
@@ -110,7 +110,37 @@
           <w:kern w:val="0"/>
           <w:szCs w:val="21"/>
         </w:rPr>
-        <w:t>是一个分布式的流平台。这意味着什么？</w:t>
+        <w:t>是一个</w:t>
+      </w:r>
+      <w:commentRangeStart w:id="0"/>
+      <w:r>
+        <w:rPr>
+          <w:rFonts w:ascii="Arial" w:eastAsia="宋体" w:hAnsi="Arial" w:cs="Arial"/>
+          <w:b/>
+          <w:bCs/>
+          <w:color w:val="666666"/>
+          <w:kern w:val="0"/>
+          <w:szCs w:val="21"/>
+        </w:rPr>
+        <w:t>分布式</w:t>
+      </w:r>
+      <w:commentRangeEnd w:id="0"/>
+      <w:r>
+        <w:rPr>
+          <w:rStyle w:val="ab"/>
+        </w:rPr>
+        <w:commentReference w:id="0"/>
+      </w:r>
+      <w:r>
+        <w:rPr>
+          <w:rFonts w:ascii="Arial" w:eastAsia="宋体" w:hAnsi="Arial" w:cs="Arial"/>
+          <w:b/>
+          <w:bCs/>
+          <w:color w:val="666666"/>
+          <w:kern w:val="0"/>
+          <w:szCs w:val="21"/>
+        </w:rPr>
+        <w:t>的流平台。这意味着什么？</w:t>
       </w:r>
     </w:p>
     <w:p>
@@ -228,6 +258,7 @@
           <w:szCs w:val="21"/>
         </w:rPr>
       </w:pPr>
+      <w:commentRangeStart w:id="1"/>
       <w:r>
         <w:rPr>
           <w:rFonts w:ascii="Arial" w:eastAsia="宋体" w:hAnsi="Arial" w:cs="Arial"/>
@@ -236,6 +267,13 @@
           <w:szCs w:val="21"/>
         </w:rPr>
         <w:t>允许以流的形式处理记录。</w:t>
+      </w:r>
+      <w:commentRangeEnd w:id="1"/>
+      <w:r>
+        <w:rPr>
+          <w:rStyle w:val="ab"/>
+        </w:rPr>
+        <w:commentReference w:id="1"/>
       </w:r>
     </w:p>
     <w:p>
@@ -933,7 +971,7 @@
         </w:rPr>
         <w:lastRenderedPageBreak/>
         <w:drawing>
-          <wp:inline distT="0" distB="0" distL="0" distR="0">
+          <wp:inline distT="0" distB="0" distL="0" distR="0" wp14:anchorId="3520F6DD" wp14:editId="4CAB3C46">
             <wp:extent cx="5274310" cy="4437380"/>
             <wp:effectExtent l="0" t="0" r="0" b="0"/>
             <wp:docPr id="4" name="图片 4" descr="kafka-apis"/>
@@ -950,7 +988,7 @@
                     </pic:cNvPicPr>
                   </pic:nvPicPr>
                   <pic:blipFill>
-                    <a:blip r:embed="rId8">
+                    <a:blip r:embed="rId11">
                       <a:extLst>
                         <a:ext uri="{28A0092B-C50C-407E-A947-70E740481C1C}">
                           <a14:useLocalDpi xmlns:a14="http://schemas.microsoft.com/office/drawing/2010/main" val="0"/>
@@ -1284,7 +1322,7 @@
         </w:rPr>
         <w:lastRenderedPageBreak/>
         <w:drawing>
-          <wp:inline distT="0" distB="0" distL="0" distR="0">
+          <wp:inline distT="0" distB="0" distL="0" distR="0" wp14:anchorId="603427EA" wp14:editId="4BEC17B8">
             <wp:extent cx="3962400" cy="2545080"/>
             <wp:effectExtent l="0" t="0" r="0" b="7620"/>
             <wp:docPr id="3" name="图片 3" descr="https://kafka.apache.org/0102/images/log_anatomy.png"/>
@@ -1301,7 +1339,7 @@
                     </pic:cNvPicPr>
                   </pic:nvPicPr>
                   <pic:blipFill>
-                    <a:blip r:embed="rId9">
+                    <a:blip r:embed="rId12">
                       <a:extLst>
                         <a:ext uri="{28A0092B-C50C-407E-A947-70E740481C1C}">
                           <a14:useLocalDpi xmlns:a14="http://schemas.microsoft.com/office/drawing/2010/main" val="0"/>
@@ -1502,7 +1540,7 @@
           <w:szCs w:val="21"/>
         </w:rPr>
         <w:drawing>
-          <wp:inline distT="0" distB="0" distL="0" distR="0">
+          <wp:inline distT="0" distB="0" distL="0" distR="0" wp14:anchorId="3B56D445" wp14:editId="0D1A4086">
             <wp:extent cx="5274310" cy="3212465"/>
             <wp:effectExtent l="0" t="0" r="2540" b="6985"/>
             <wp:docPr id="2" name="图片 2" descr="log_consumer"/>
@@ -1519,7 +1557,7 @@
                     </pic:cNvPicPr>
                   </pic:nvPicPr>
                   <pic:blipFill>
-                    <a:blip r:embed="rId10" cstate="print">
+                    <a:blip r:embed="rId13" cstate="print">
                       <a:extLst>
                         <a:ext uri="{28A0092B-C50C-407E-A947-70E740481C1C}">
                           <a14:useLocalDpi xmlns:a14="http://schemas.microsoft.com/office/drawing/2010/main" val="0"/>
@@ -2268,6 +2306,8 @@
         </w:rPr>
         <w:t>Producers</w:t>
       </w:r>
+      <w:bookmarkStart w:id="2" w:name="_GoBack"/>
+      <w:bookmarkEnd w:id="2"/>
     </w:p>
     <w:p>
       <w:pPr>
@@ -2738,7 +2778,7 @@
           <w:szCs w:val="21"/>
         </w:rPr>
         <w:drawing>
-          <wp:inline distT="0" distB="0" distL="0" distR="0">
+          <wp:inline distT="0" distB="0" distL="0" distR="0" wp14:anchorId="432A05E8" wp14:editId="3E317C15">
             <wp:extent cx="4516120" cy="2402840"/>
             <wp:effectExtent l="0" t="0" r="0" b="0"/>
             <wp:docPr id="1" name="图片 1" descr="consumer-groups"/>
@@ -2755,7 +2795,7 @@
                     </pic:cNvPicPr>
                   </pic:nvPicPr>
                   <pic:blipFill>
-                    <a:blip r:embed="rId11">
+                    <a:blip r:embed="rId14">
                       <a:extLst>
                         <a:ext uri="{28A0092B-C50C-407E-A947-70E740481C1C}">
                           <a14:useLocalDpi xmlns:a14="http://schemas.microsoft.com/office/drawing/2010/main" val="0"/>
@@ -5649,17 +5689,7 @@
           <w:kern w:val="0"/>
           <w:szCs w:val="21"/>
         </w:rPr>
-        <w:t>流处</w:t>
-      </w:r>
-      <w:bookmarkStart w:id="0" w:name="_GoBack"/>
-      <w:r>
-        <w:rPr>
-          <w:rFonts w:ascii="Arial" w:eastAsia="宋体" w:hAnsi="Arial" w:cs="Arial"/>
-          <w:color w:val="666666"/>
-          <w:kern w:val="0"/>
-          <w:szCs w:val="21"/>
-        </w:rPr>
-        <w:t>理</w:t>
+        <w:t>流处理</w:t>
       </w:r>
       <w:proofErr w:type="gramEnd"/>
       <w:r>
@@ -5669,17 +5699,7 @@
           <w:kern w:val="0"/>
           <w:szCs w:val="21"/>
         </w:rPr>
-        <w:t>这种组合看是不寻常，</w:t>
-      </w:r>
-      <w:bookmarkEnd w:id="0"/>
-      <w:r>
-        <w:rPr>
-          <w:rFonts w:ascii="Arial" w:eastAsia="宋体" w:hAnsi="Arial" w:cs="Arial"/>
-          <w:color w:val="666666"/>
-          <w:kern w:val="0"/>
-          <w:szCs w:val="21"/>
-        </w:rPr>
-        <w:t>但是</w:t>
+        <w:t>这种组合看是不寻常，但是</w:t>
       </w:r>
       <w:r>
         <w:rPr>
@@ -5930,6 +5950,130 @@
     </w:sectPr>
   </w:body>
 </w:document>
+</file>
+
+<file path=word/comments.xml><?xml version="1.0" encoding="utf-8"?>
+<w:comments xmlns:wpc="http://schemas.microsoft.com/office/word/2010/wordprocessingCanvas" xmlns:cx="http://schemas.microsoft.com/office/drawing/2014/chartex" xmlns:cx1="http://schemas.microsoft.com/office/drawing/2015/9/8/chartex" xmlns:cx2="http://schemas.microsoft.com/office/drawing/2015/10/21/chartex" xmlns:cx3="http://schemas.microsoft.com/office/drawing/2016/5/9/chartex" xmlns:cx4="http://schemas.microsoft.com/office/drawing/2016/5/10/chartex" xmlns:cx5="http://schemas.microsoft.com/office/drawing/2016/5/11/chartex" xmlns:cx6="http://schemas.microsoft.com/office/drawing/2016/5/12/chartex" xmlns:cx7="http://schemas.microsoft.com/office/drawing/2016/5/13/chartex" xmlns:cx8="http://schemas.microsoft.com/office/drawing/2016/5/14/chartex" xmlns:mc="http://schemas.openxmlformats.org/markup-compatibility/2006" xmlns:aink="http://schemas.microsoft.com/office/drawing/2016/ink" xmlns:am3d="http://schemas.microsoft.com/office/drawing/2017/model3d" xmlns:o="urn:schemas-microsoft-com:office:office" xmlns:r="http://schemas.openxmlformats.org/officeDocument/2006/relationships" xmlns:m="http://schemas.openxmlformats.org/officeDocument/2006/math" xmlns:v="urn:schemas-microsoft-com:vml" xmlns:wp14="http://schemas.microsoft.com/office/word/2010/wordprocessingDrawing" xmlns:wp="http://schemas.openxmlformats.org/drawingml/2006/wordprocessingDrawing" xmlns:w10="urn:schemas-microsoft-com:office:word" xmlns:w="http://schemas.openxmlformats.org/wordprocessingml/2006/main" xmlns:w14="http://schemas.microsoft.com/office/word/2010/wordml" xmlns:w15="http://schemas.microsoft.com/office/word/2012/wordml" xmlns:w16cid="http://schemas.microsoft.com/office/word/2016/wordml/cid" xmlns:w16se="http://schemas.microsoft.com/office/word/2015/wordml/symex" xmlns:wpg="http://schemas.microsoft.com/office/word/2010/wordprocessingGroup" xmlns:wpi="http://schemas.microsoft.com/office/word/2010/wordprocessingInk" xmlns:wne="http://schemas.microsoft.com/office/word/2006/wordml" xmlns:wps="http://schemas.microsoft.com/office/word/2010/wordprocessingShape" mc:Ignorable="w14 w15 w16se w16cid wp14">
+  <w:comment w:id="0" w:author="Eric" w:date="2020-01-16T06:42:00Z" w:initials="E">
+    <w:p>
+      <w:pPr>
+        <w:pStyle w:val="ac"/>
+      </w:pPr>
+      <w:r>
+        <w:rPr>
+          <w:rStyle w:val="ab"/>
+        </w:rPr>
+        <w:annotationRef/>
+      </w:r>
+      <w:r>
+        <w:rPr>
+          <w:rFonts w:hint="eastAsia"/>
+        </w:rPr>
+        <w:t>我们说分布式是有多个系统协同工作的，</w:t>
+      </w:r>
+    </w:p>
+    <w:p>
+      <w:pPr>
+        <w:pStyle w:val="ac"/>
+      </w:pPr>
+      <w:r>
+        <w:rPr>
+          <w:rFonts w:hint="eastAsia"/>
+        </w:rPr>
+        <w:t>这也就意味着Kafka是有多个系统协同工作的</w:t>
+      </w:r>
+    </w:p>
+    <w:p>
+      <w:pPr>
+        <w:pStyle w:val="ac"/>
+        <w:rPr>
+          <w:rFonts w:hint="eastAsia"/>
+        </w:rPr>
+      </w:pPr>
+      <w:r>
+        <w:rPr>
+          <w:rFonts w:hint="eastAsia"/>
+        </w:rPr>
+        <w:t>这里的多个系统可以值producer</w:t>
+      </w:r>
+      <w:r>
+        <w:t>,</w:t>
+      </w:r>
+      <w:r>
+        <w:rPr>
+          <w:rFonts w:hint="eastAsia"/>
+        </w:rPr>
+        <w:t>也可以是consumer，还可以是broker</w:t>
+      </w:r>
+    </w:p>
+  </w:comment>
+  <w:comment w:id="1" w:author="Eric" w:date="2020-01-16T06:38:00Z" w:initials="E">
+    <w:p>
+      <w:pPr>
+        <w:pStyle w:val="ac"/>
+      </w:pPr>
+      <w:r>
+        <w:rPr>
+          <w:rStyle w:val="ab"/>
+        </w:rPr>
+        <w:annotationRef/>
+      </w:r>
+      <w:r>
+        <w:rPr>
+          <w:rFonts w:hint="eastAsia"/>
+        </w:rPr>
+        <w:t>我们可以</w:t>
+      </w:r>
+      <w:proofErr w:type="gramStart"/>
+      <w:r>
+        <w:rPr>
+          <w:rFonts w:hint="eastAsia"/>
+        </w:rPr>
+        <w:t>说记录</w:t>
+      </w:r>
+      <w:proofErr w:type="gramEnd"/>
+      <w:r>
+        <w:rPr>
+          <w:rFonts w:hint="eastAsia"/>
+        </w:rPr>
+        <w:t>就是数据，那么？</w:t>
+      </w:r>
+    </w:p>
+    <w:p>
+      <w:pPr>
+        <w:pStyle w:val="ac"/>
+      </w:pPr>
+      <w:r>
+        <w:rPr>
+          <w:rFonts w:hint="eastAsia"/>
+        </w:rPr>
+        <w:t>什么叫做以流的形式处理记录</w:t>
+      </w:r>
+    </w:p>
+    <w:p>
+      <w:pPr>
+        <w:pStyle w:val="ac"/>
+        <w:rPr>
+          <w:rFonts w:hint="eastAsia"/>
+        </w:rPr>
+      </w:pPr>
+    </w:p>
+  </w:comment>
+</w:comments>
+</file>
+
+<file path=word/commentsExtended.xml><?xml version="1.0" encoding="utf-8"?>
+<w15:commentsEx xmlns:wpc="http://schemas.microsoft.com/office/word/2010/wordprocessingCanvas" xmlns:cx="http://schemas.microsoft.com/office/drawing/2014/chartex" xmlns:cx1="http://schemas.microsoft.com/office/drawing/2015/9/8/chartex" xmlns:cx2="http://schemas.microsoft.com/office/drawing/2015/10/21/chartex" xmlns:cx3="http://schemas.microsoft.com/office/drawing/2016/5/9/chartex" xmlns:cx4="http://schemas.microsoft.com/office/drawing/2016/5/10/chartex" xmlns:cx5="http://schemas.microsoft.com/office/drawing/2016/5/11/chartex" xmlns:cx6="http://schemas.microsoft.com/office/drawing/2016/5/12/chartex" xmlns:cx7="http://schemas.microsoft.com/office/drawing/2016/5/13/chartex" xmlns:cx8="http://schemas.microsoft.com/office/drawing/2016/5/14/chartex" xmlns:mc="http://schemas.openxmlformats.org/markup-compatibility/2006" xmlns:aink="http://schemas.microsoft.com/office/drawing/2016/ink" xmlns:am3d="http://schemas.microsoft.com/office/drawing/2017/model3d" xmlns:o="urn:schemas-microsoft-com:office:office" xmlns:r="http://schemas.openxmlformats.org/officeDocument/2006/relationships" xmlns:m="http://schemas.openxmlformats.org/officeDocument/2006/math" xmlns:v="urn:schemas-microsoft-com:vml" xmlns:wp14="http://schemas.microsoft.com/office/word/2010/wordprocessingDrawing" xmlns:wp="http://schemas.openxmlformats.org/drawingml/2006/wordprocessingDrawing" xmlns:w10="urn:schemas-microsoft-com:office:word" xmlns:w="http://schemas.openxmlformats.org/wordprocessingml/2006/main" xmlns:w14="http://schemas.microsoft.com/office/word/2010/wordml" xmlns:w15="http://schemas.microsoft.com/office/word/2012/wordml" xmlns:w16cid="http://schemas.microsoft.com/office/word/2016/wordml/cid" xmlns:w16se="http://schemas.microsoft.com/office/word/2015/wordml/symex" xmlns:wpg="http://schemas.microsoft.com/office/word/2010/wordprocessingGroup" xmlns:wpi="http://schemas.microsoft.com/office/word/2010/wordprocessingInk" xmlns:wne="http://schemas.microsoft.com/office/word/2006/wordml" xmlns:wps="http://schemas.microsoft.com/office/word/2010/wordprocessingShape" mc:Ignorable="w14 w15 w16se w16cid wp14">
+  <w15:commentEx w15:paraId="20770AD8" w15:done="0"/>
+  <w15:commentEx w15:paraId="7560B7A5" w15:done="0"/>
+</w15:commentsEx>
+</file>
+
+<file path=word/commentsIds.xml><?xml version="1.0" encoding="utf-8"?>
+<w16cid:commentsIds xmlns:wpc="http://schemas.microsoft.com/office/word/2010/wordprocessingCanvas" xmlns:cx="http://schemas.microsoft.com/office/drawing/2014/chartex" xmlns:cx1="http://schemas.microsoft.com/office/drawing/2015/9/8/chartex" xmlns:cx2="http://schemas.microsoft.com/office/drawing/2015/10/21/chartex" xmlns:cx3="http://schemas.microsoft.com/office/drawing/2016/5/9/chartex" xmlns:cx4="http://schemas.microsoft.com/office/drawing/2016/5/10/chartex" xmlns:cx5="http://schemas.microsoft.com/office/drawing/2016/5/11/chartex" xmlns:cx6="http://schemas.microsoft.com/office/drawing/2016/5/12/chartex" xmlns:cx7="http://schemas.microsoft.com/office/drawing/2016/5/13/chartex" xmlns:cx8="http://schemas.microsoft.com/office/drawing/2016/5/14/chartex" xmlns:mc="http://schemas.openxmlformats.org/markup-compatibility/2006" xmlns:aink="http://schemas.microsoft.com/office/drawing/2016/ink" xmlns:am3d="http://schemas.microsoft.com/office/drawing/2017/model3d" xmlns:o="urn:schemas-microsoft-com:office:office" xmlns:r="http://schemas.openxmlformats.org/officeDocument/2006/relationships" xmlns:m="http://schemas.openxmlformats.org/officeDocument/2006/math" xmlns:v="urn:schemas-microsoft-com:vml" xmlns:wp14="http://schemas.microsoft.com/office/word/2010/wordprocessingDrawing" xmlns:wp="http://schemas.openxmlformats.org/drawingml/2006/wordprocessingDrawing" xmlns:w10="urn:schemas-microsoft-com:office:word" xmlns:w="http://schemas.openxmlformats.org/wordprocessingml/2006/main" xmlns:w14="http://schemas.microsoft.com/office/word/2010/wordml" xmlns:w15="http://schemas.microsoft.com/office/word/2012/wordml" xmlns:w16cid="http://schemas.microsoft.com/office/word/2016/wordml/cid" xmlns:w16se="http://schemas.microsoft.com/office/word/2015/wordml/symex" xmlns:wpg="http://schemas.microsoft.com/office/word/2010/wordprocessingGroup" xmlns:wpi="http://schemas.microsoft.com/office/word/2010/wordprocessingInk" xmlns:wne="http://schemas.microsoft.com/office/word/2006/wordml" xmlns:wps="http://schemas.microsoft.com/office/word/2010/wordprocessingShape" mc:Ignorable="w14 w15 w16se w16cid wp14">
+  <w16cid:commentId w16cid:paraId="20770AD8" w16cid:durableId="21CA8463"/>
+  <w16cid:commentId w16cid:paraId="7560B7A5" w16cid:durableId="21CA8368"/>
+</w16cid:commentsIds>
 </file>
 
 <file path=word/endnotes.xml><?xml version="1.0" encoding="utf-8"?>
@@ -6509,6 +6653,14 @@
     <w:abstractNumId w:val="0"/>
   </w:num>
 </w:numbering>
+</file>
+
+<file path=word/people.xml><?xml version="1.0" encoding="utf-8"?>
+<w15:people xmlns:wpc="http://schemas.microsoft.com/office/word/2010/wordprocessingCanvas" xmlns:cx="http://schemas.microsoft.com/office/drawing/2014/chartex" xmlns:cx1="http://schemas.microsoft.com/office/drawing/2015/9/8/chartex" xmlns:cx2="http://schemas.microsoft.com/office/drawing/2015/10/21/chartex" xmlns:cx3="http://schemas.microsoft.com/office/drawing/2016/5/9/chartex" xmlns:cx4="http://schemas.microsoft.com/office/drawing/2016/5/10/chartex" xmlns:cx5="http://schemas.microsoft.com/office/drawing/2016/5/11/chartex" xmlns:cx6="http://schemas.microsoft.com/office/drawing/2016/5/12/chartex" xmlns:cx7="http://schemas.microsoft.com/office/drawing/2016/5/13/chartex" xmlns:cx8="http://schemas.microsoft.com/office/drawing/2016/5/14/chartex" xmlns:mc="http://schemas.openxmlformats.org/markup-compatibility/2006" xmlns:aink="http://schemas.microsoft.com/office/drawing/2016/ink" xmlns:am3d="http://schemas.microsoft.com/office/drawing/2017/model3d" xmlns:o="urn:schemas-microsoft-com:office:office" xmlns:r="http://schemas.openxmlformats.org/officeDocument/2006/relationships" xmlns:m="http://schemas.openxmlformats.org/officeDocument/2006/math" xmlns:v="urn:schemas-microsoft-com:vml" xmlns:wp14="http://schemas.microsoft.com/office/word/2010/wordprocessingDrawing" xmlns:wp="http://schemas.openxmlformats.org/drawingml/2006/wordprocessingDrawing" xmlns:w10="urn:schemas-microsoft-com:office:word" xmlns:w="http://schemas.openxmlformats.org/wordprocessingml/2006/main" xmlns:w14="http://schemas.microsoft.com/office/word/2010/wordml" xmlns:w15="http://schemas.microsoft.com/office/word/2012/wordml" xmlns:w16cid="http://schemas.microsoft.com/office/word/2016/wordml/cid" xmlns:w16se="http://schemas.microsoft.com/office/word/2015/wordml/symex" xmlns:wpg="http://schemas.microsoft.com/office/word/2010/wordprocessingGroup" xmlns:wpi="http://schemas.microsoft.com/office/word/2010/wordprocessingInk" xmlns:wne="http://schemas.microsoft.com/office/word/2006/wordml" xmlns:wps="http://schemas.microsoft.com/office/word/2010/wordprocessingShape" mc:Ignorable="w14 w15 w16se w16cid wp14">
+  <w15:person w15:author="Eric">
+    <w15:presenceInfo w15:providerId="None" w15:userId="Eric"/>
+  </w15:person>
+</w15:people>
 </file>
 
 <file path=word/styles.xml><?xml version="1.0" encoding="utf-8"?>
@@ -7130,6 +7282,89 @@
       <w:szCs w:val="18"/>
     </w:rPr>
   </w:style>
+  <w:style w:type="character" w:styleId="ab">
+    <w:name w:val="annotation reference"/>
+    <w:basedOn w:val="a0"/>
+    <w:uiPriority w:val="99"/>
+    <w:semiHidden/>
+    <w:unhideWhenUsed/>
+    <w:rsid w:val="008C3785"/>
+    <w:rPr>
+      <w:sz w:val="21"/>
+      <w:szCs w:val="21"/>
+    </w:rPr>
+  </w:style>
+  <w:style w:type="paragraph" w:styleId="ac">
+    <w:name w:val="annotation text"/>
+    <w:basedOn w:val="a"/>
+    <w:link w:val="ad"/>
+    <w:uiPriority w:val="99"/>
+    <w:semiHidden/>
+    <w:unhideWhenUsed/>
+    <w:rsid w:val="008C3785"/>
+    <w:pPr>
+      <w:jc w:val="left"/>
+    </w:pPr>
+  </w:style>
+  <w:style w:type="character" w:customStyle="1" w:styleId="ad">
+    <w:name w:val="批注文字 字符"/>
+    <w:basedOn w:val="a0"/>
+    <w:link w:val="ac"/>
+    <w:uiPriority w:val="99"/>
+    <w:semiHidden/>
+    <w:rsid w:val="008C3785"/>
+  </w:style>
+  <w:style w:type="paragraph" w:styleId="ae">
+    <w:name w:val="annotation subject"/>
+    <w:basedOn w:val="ac"/>
+    <w:next w:val="ac"/>
+    <w:link w:val="af"/>
+    <w:uiPriority w:val="99"/>
+    <w:semiHidden/>
+    <w:unhideWhenUsed/>
+    <w:rsid w:val="008C3785"/>
+    <w:rPr>
+      <w:b/>
+      <w:bCs/>
+    </w:rPr>
+  </w:style>
+  <w:style w:type="character" w:customStyle="1" w:styleId="af">
+    <w:name w:val="批注主题 字符"/>
+    <w:basedOn w:val="ad"/>
+    <w:link w:val="ae"/>
+    <w:uiPriority w:val="99"/>
+    <w:semiHidden/>
+    <w:rsid w:val="008C3785"/>
+    <w:rPr>
+      <w:b/>
+      <w:bCs/>
+    </w:rPr>
+  </w:style>
+  <w:style w:type="paragraph" w:styleId="af0">
+    <w:name w:val="Balloon Text"/>
+    <w:basedOn w:val="a"/>
+    <w:link w:val="af1"/>
+    <w:uiPriority w:val="99"/>
+    <w:semiHidden/>
+    <w:unhideWhenUsed/>
+    <w:rsid w:val="008C3785"/>
+    <w:rPr>
+      <w:sz w:val="18"/>
+      <w:szCs w:val="18"/>
+    </w:rPr>
+  </w:style>
+  <w:style w:type="character" w:customStyle="1" w:styleId="af1">
+    <w:name w:val="批注框文本 字符"/>
+    <w:basedOn w:val="a0"/>
+    <w:link w:val="af0"/>
+    <w:uiPriority w:val="99"/>
+    <w:semiHidden/>
+    <w:rsid w:val="008C3785"/>
+    <w:rPr>
+      <w:sz w:val="18"/>
+      <w:szCs w:val="18"/>
+    </w:rPr>
+  </w:style>
 </w:styles>
 </file>
 
